--- a/tariff-reference/create_tariff_schedule/output/schedule/schedule_18.docx
+++ b/tariff-reference/create_tariff_schedule/output/schedule/schedule_18.docx
@@ -33,7 +33,7 @@
         </w:trPr>
         <w:tc>
           <w:tcPr>
-            <w:tcW w:w="800" w:type="pct"/>
+            <w:tcW w:w="650" w:type="pct"/>
           </w:tcPr>
           <w:p>
             <w:pPr>
@@ -46,7 +46,7 @@
         </w:tc>
         <w:tc>
           <w:tcPr>
-            <w:tcW w:w="1350" w:type="pct"/>
+            <w:tcW w:w="1150" w:type="pct"/>
             <w:tcBorders>
               <w:left w:val="single" w:sz="12" w:space="0" w:color="000000" w:themeColor="text1"/>
               <w:right w:val="single" w:sz="12" w:space="0" w:color="000000" w:themeColor="text1"/>
@@ -64,7 +64,7 @@
         </w:tc>
         <w:tc>
           <w:tcPr>
-            <w:tcW w:w="1050" w:type="pct"/>
+            <w:tcW w:w="1080" w:type="pct"/>
             <w:tcBorders>
               <w:left w:val="single" w:sz="12" w:space="0" w:color="000000" w:themeColor="text1"/>
               <w:left w:val="single" w:sz="12" w:space="0" w:color="000000" w:themeColor="text1"/>
@@ -82,7 +82,7 @@
         </w:tc>
         <w:tc>
           <w:tcPr>
-            <w:tcW w:w="1800" w:type="pct"/>
+            <w:tcW w:w="2120" w:type="pct"/>
           </w:tcPr>
           <w:p>
             <w:pPr>
@@ -115,7 +115,7 @@
               <w:rPr>
                 <w:b/>
               </w:rPr>
-              <w:t>1801 00 00</w:t>
+              <w:t>1801</w:t>
             </w:r>
           </w:p>
         </w:tc>
@@ -135,33 +135,11 @@
               </w:tabs>
               <w:jc w:val="left"/>
             </w:pPr>
-            <!--<w:r>
-              <w:t><w:r><w:t>0.0%</w:t></w:r></w:t>
-            </w:r>//-->
             <w:r>
               <w:t>0.0%</w:t>
             </w:r>
           </w:p>
         </w:tc>
-        <!--
-        <w:tc>
-          <w:tcPr>
-            <w:tcBorders>
-              <w:top w:val="single" w:sz="4" w:space="0" w:color="A6A6A6" w:themeColor="background1" w:themeShade="A6"/>
-              <w:right w:val="single" w:sz="4" w:space="0" w:color="000000" w:themeColor="text1"/>
-            </w:tcBorders>
-          </w:tcPr>
-          <w:p>
-            <w:pPr>
-              <w:pStyle w:val="NormalinTable"/>
-              <w:jc w:val="center"/>
-            </w:pPr>
-            <w:r>
-              <w:t>{LBASE}</w:t>
-            </w:r>
-          </w:p>
-        </w:tc>
-        //-->
         <w:tc>
           <w:tcPr>
             <w:tcBorders>
@@ -175,9 +153,6 @@
               <w:pStyle w:val="NormalinTable"/>
               <w:jc w:val="left"/>
             </w:pPr>
-            <!--<w:r>
-              <w:t>{xNOTES}</w:t>
-            </w:r>//-->
             <w:r>
               <w:t/>
             </w:r>
@@ -213,7 +188,6 @@
                 <w:b/>
               </w:rPr>
               <w:t>Cocoa beans, whole or broken, raw or roasted</w:t>
-               : 80
               <!--{FOOT}//-->
             </w:r>
           </w:p>
@@ -239,7 +213,7 @@
               <w:rPr>
                 <w:b/>
               </w:rPr>
-              <w:t>1802 00 00</w:t>
+              <w:t>1802</w:t>
             </w:r>
           </w:p>
         </w:tc>
@@ -259,33 +233,11 @@
               </w:tabs>
               <w:jc w:val="left"/>
             </w:pPr>
-            <!--<w:r>
-              <w:t><w:r><w:t>0.0%</w:t></w:r></w:t>
-            </w:r>//-->
             <w:r>
               <w:t>0.0%</w:t>
             </w:r>
           </w:p>
         </w:tc>
-        <!--
-        <w:tc>
-          <w:tcPr>
-            <w:tcBorders>
-              <w:top w:val="single" w:sz="4" w:space="0" w:color="A6A6A6" w:themeColor="background1" w:themeShade="A6"/>
-              <w:right w:val="single" w:sz="4" w:space="0" w:color="000000" w:themeColor="text1"/>
-            </w:tcBorders>
-          </w:tcPr>
-          <w:p>
-            <w:pPr>
-              <w:pStyle w:val="NormalinTable"/>
-              <w:jc w:val="center"/>
-            </w:pPr>
-            <w:r>
-              <w:t>{LBASE}</w:t>
-            </w:r>
-          </w:p>
-        </w:tc>
-        //-->
         <w:tc>
           <w:tcPr>
             <w:tcBorders>
@@ -299,9 +251,6 @@
               <w:pStyle w:val="NormalinTable"/>
               <w:jc w:val="left"/>
             </w:pPr>
-            <!--<w:r>
-              <w:t>{xNOTES}</w:t>
-            </w:r>//-->
             <w:r>
               <w:t/>
             </w:r>
@@ -337,7 +286,6 @@
                 <w:b/>
               </w:rPr>
               <w:t>Cocoa shells, husks, skins and other cocoa waste</w:t>
-               : 80
               <!--{FOOT}//-->
             </w:r>
           </w:p>
@@ -383,33 +331,11 @@
               </w:tabs>
               <w:jc w:val="left"/>
             </w:pPr>
-            <!--<w:r>
-              <w:t><w:r><w:t></w:t></w:r></w:t>
-            </w:r>//-->
             <w:r>
               <w:t/>
             </w:r>
           </w:p>
         </w:tc>
-        <!--
-        <w:tc>
-          <w:tcPr>
-            <w:tcBorders>
-              <w:top w:val="single" w:sz="4" w:space="0" w:color="A6A6A6" w:themeColor="background1" w:themeShade="A6"/>
-              <w:right w:val="single" w:sz="4" w:space="0" w:color="000000" w:themeColor="text1"/>
-            </w:tcBorders>
-          </w:tcPr>
-          <w:p>
-            <w:pPr>
-              <w:pStyle w:val="NormalinTable"/>
-              <w:jc w:val="center"/>
-            </w:pPr>
-            <w:r>
-              <w:t>{LBASE}</w:t>
-            </w:r>
-          </w:p>
-        </w:tc>
-        //-->
         <w:tc>
           <w:tcPr>
             <w:tcBorders>
@@ -423,9 +349,6 @@
               <w:pStyle w:val="NormalinTable"/>
               <w:jc w:val="left"/>
             </w:pPr>
-            <!--<w:r>
-              <w:t>{xNOTES}</w:t>
-            </w:r>//-->
             <w:r>
               <w:t/>
             </w:r>
@@ -461,7 +384,6 @@
                 <w:b/>
               </w:rPr>
               <w:t>Cocoa paste, whether or not defatted</w:t>
-               : 80
               <!--{FOOT}//-->
             </w:r>
           </w:p>
@@ -487,7 +409,7 @@
               <w:rPr>
                 <w:b/>
               </w:rPr>
-              <w:t>1803 10 00</w:t>
+              <w:t>1803 10</w:t>
             </w:r>
           </w:p>
         </w:tc>
@@ -507,33 +429,11 @@
               </w:tabs>
               <w:jc w:val="left"/>
             </w:pPr>
-            <!--<w:r>
-              <w:t><w:r><w:t>9.6%</w:t></w:r></w:t>
-            </w:r>//-->
             <w:r>
               <w:t>9.6%</w:t>
             </w:r>
           </w:p>
         </w:tc>
-        <!--
-        <w:tc>
-          <w:tcPr>
-            <w:tcBorders>
-              <w:top w:val="single" w:sz="4" w:space="0" w:color="A6A6A6" w:themeColor="background1" w:themeShade="A6"/>
-              <w:right w:val="single" w:sz="4" w:space="0" w:color="000000" w:themeColor="text1"/>
-            </w:tcBorders>
-          </w:tcPr>
-          <w:p>
-            <w:pPr>
-              <w:pStyle w:val="NormalinTable"/>
-              <w:jc w:val="center"/>
-            </w:pPr>
-            <w:r>
-              <w:t>{LBASE}</w:t>
-            </w:r>
-          </w:p>
-        </w:tc>
-        //-->
         <w:tc>
           <w:tcPr>
             <w:tcBorders>
@@ -547,9 +447,6 @@
               <w:pStyle w:val="NormalinTable"/>
               <w:jc w:val="left"/>
             </w:pPr>
-            <!--<w:r>
-              <w:t>{xNOTES}</w:t>
-            </w:r>//-->
             <w:r>
               <w:t/>
             </w:r>
@@ -587,7 +484,6 @@
               <w:t>-</w:t>
               <w:tab/>
               <w:t>Not defatted</w:t>
-               : 80
               <!--{FOOT}//-->
             </w:r>
           </w:p>
@@ -613,7 +509,7 @@
               <w:rPr>
                 <w:b/>
               </w:rPr>
-              <w:t>1803 20 00</w:t>
+              <w:t>1803 20</w:t>
             </w:r>
           </w:p>
         </w:tc>
@@ -633,33 +529,11 @@
               </w:tabs>
               <w:jc w:val="left"/>
             </w:pPr>
-            <!--<w:r>
-              <w:t><w:r><w:t>9.6%</w:t></w:r></w:t>
-            </w:r>//-->
-            <w:r>
-              <w:t>9.6%</w:t>
-            </w:r>
-          </w:p>
-        </w:tc>
-        <!--
-        <w:tc>
-          <w:tcPr>
-            <w:tcBorders>
-              <w:top w:val="single" w:sz="4" w:space="0" w:color="A6A6A6" w:themeColor="background1" w:themeShade="A6"/>
-              <w:right w:val="single" w:sz="4" w:space="0" w:color="000000" w:themeColor="text1"/>
-            </w:tcBorders>
-          </w:tcPr>
-          <w:p>
-            <w:pPr>
-              <w:pStyle w:val="NormalinTable"/>
-              <w:jc w:val="center"/>
-            </w:pPr>
-            <w:r>
-              <w:t>{LBASE}</w:t>
-            </w:r>
-          </w:p>
-        </w:tc>
-        //-->
+            <w:r>
+              <w:t>0.0%</w:t>
+            </w:r>
+          </w:p>
+        </w:tc>
         <w:tc>
           <w:tcPr>
             <w:tcBorders>
@@ -673,9 +547,6 @@
               <w:pStyle w:val="NormalinTable"/>
               <w:jc w:val="left"/>
             </w:pPr>
-            <!--<w:r>
-              <w:t>{xNOTES}</w:t>
-            </w:r>//-->
             <w:r>
               <w:t/>
             </w:r>
@@ -713,7 +584,6 @@
               <w:t>-</w:t>
               <w:tab/>
               <w:t>Wholly or partly defatted</w:t>
-               : 80
               <!--{FOOT}//-->
             </w:r>
           </w:p>
@@ -739,7 +609,7 @@
               <w:rPr>
                 <w:b/>
               </w:rPr>
-              <w:t>1804 00 00</w:t>
+              <w:t>1804</w:t>
             </w:r>
           </w:p>
         </w:tc>
@@ -759,33 +629,11 @@
               </w:tabs>
               <w:jc w:val="left"/>
             </w:pPr>
-            <!--<w:r>
-              <w:t><w:r><w:t>7.7%</w:t></w:r></w:t>
-            </w:r>//-->
             <w:r>
               <w:t>7.7%</w:t>
             </w:r>
           </w:p>
         </w:tc>
-        <!--
-        <w:tc>
-          <w:tcPr>
-            <w:tcBorders>
-              <w:top w:val="single" w:sz="4" w:space="0" w:color="A6A6A6" w:themeColor="background1" w:themeShade="A6"/>
-              <w:right w:val="single" w:sz="4" w:space="0" w:color="000000" w:themeColor="text1"/>
-            </w:tcBorders>
-          </w:tcPr>
-          <w:p>
-            <w:pPr>
-              <w:pStyle w:val="NormalinTable"/>
-              <w:jc w:val="center"/>
-            </w:pPr>
-            <w:r>
-              <w:t>{LBASE}</w:t>
-            </w:r>
-          </w:p>
-        </w:tc>
-        //-->
         <w:tc>
           <w:tcPr>
             <w:tcBorders>
@@ -799,9 +647,6 @@
               <w:pStyle w:val="NormalinTable"/>
               <w:jc w:val="left"/>
             </w:pPr>
-            <!--<w:r>
-              <w:t>{xNOTES}</w:t>
-            </w:r>//-->
             <w:r>
               <w:t/>
             </w:r>
@@ -837,7 +682,6 @@
                 <w:b/>
               </w:rPr>
               <w:t>Cocoa butter, fat and oil</w:t>
-               : 80
               <!--{FOOT}//-->
             </w:r>
           </w:p>
@@ -863,7 +707,7 @@
               <w:rPr>
                 <w:b/>
               </w:rPr>
-              <w:t>1805 00 00</w:t>
+              <w:t>1805</w:t>
             </w:r>
           </w:p>
         </w:tc>
@@ -883,33 +727,11 @@
               </w:tabs>
               <w:jc w:val="left"/>
             </w:pPr>
-            <!--<w:r>
-              <w:t><w:r><w:t>0.0%</w:t></w:r></w:t>
-            </w:r>//-->
             <w:r>
               <w:t>0.0%</w:t>
             </w:r>
           </w:p>
         </w:tc>
-        <!--
-        <w:tc>
-          <w:tcPr>
-            <w:tcBorders>
-              <w:top w:val="single" w:sz="4" w:space="0" w:color="A6A6A6" w:themeColor="background1" w:themeShade="A6"/>
-              <w:right w:val="single" w:sz="4" w:space="0" w:color="000000" w:themeColor="text1"/>
-            </w:tcBorders>
-          </w:tcPr>
-          <w:p>
-            <w:pPr>
-              <w:pStyle w:val="NormalinTable"/>
-              <w:jc w:val="center"/>
-            </w:pPr>
-            <w:r>
-              <w:t>{LBASE}</w:t>
-            </w:r>
-          </w:p>
-        </w:tc>
-        //-->
         <w:tc>
           <w:tcPr>
             <w:tcBorders>
@@ -923,9 +745,6 @@
               <w:pStyle w:val="NormalinTable"/>
               <w:jc w:val="left"/>
             </w:pPr>
-            <!--<w:r>
-              <w:t>{xNOTES}</w:t>
-            </w:r>//-->
             <w:r>
               <w:t/>
             </w:r>
@@ -961,7 +780,6 @@
                 <w:b/>
               </w:rPr>
               <w:t>Cocoa powder, not containing added sugar or other sweetening matter</w:t>
-               : 80
               <!--{FOOT}//-->
             </w:r>
           </w:p>
@@ -1007,33 +825,11 @@
               </w:tabs>
               <w:jc w:val="left"/>
             </w:pPr>
-            <!--<w:r>
-              <w:t><w:r><w:t></w:t></w:r></w:t>
-            </w:r>//-->
             <w:r>
               <w:t/>
             </w:r>
           </w:p>
         </w:tc>
-        <!--
-        <w:tc>
-          <w:tcPr>
-            <w:tcBorders>
-              <w:top w:val="single" w:sz="4" w:space="0" w:color="A6A6A6" w:themeColor="background1" w:themeShade="A6"/>
-              <w:right w:val="single" w:sz="4" w:space="0" w:color="000000" w:themeColor="text1"/>
-            </w:tcBorders>
-          </w:tcPr>
-          <w:p>
-            <w:pPr>
-              <w:pStyle w:val="NormalinTable"/>
-              <w:jc w:val="center"/>
-            </w:pPr>
-            <w:r>
-              <w:t>{LBASE}</w:t>
-            </w:r>
-          </w:p>
-        </w:tc>
-        //-->
         <w:tc>
           <w:tcPr>
             <w:tcBorders>
@@ -1047,9 +843,6 @@
               <w:pStyle w:val="NormalinTable"/>
               <w:jc w:val="left"/>
             </w:pPr>
-            <!--<w:r>
-              <w:t>{xNOTES}</w:t>
-            </w:r>//-->
             <w:r>
               <w:t/>
             </w:r>
@@ -1085,7 +878,6 @@
                 <w:b/>
               </w:rPr>
               <w:t>Chocolate and other food preparations containing cocoa</w:t>
-               : 80
               <!--{FOOT}//-->
             </w:r>
           </w:p>
@@ -1131,33 +923,11 @@
               </w:tabs>
               <w:jc w:val="left"/>
             </w:pPr>
-            <!--<w:r>
-              <w:t><w:r><w:t></w:t></w:r></w:t>
-            </w:r>//-->
             <w:r>
               <w:t/>
             </w:r>
           </w:p>
         </w:tc>
-        <!--
-        <w:tc>
-          <w:tcPr>
-            <w:tcBorders>
-              <w:top w:val="single" w:sz="4" w:space="0" w:color="A6A6A6" w:themeColor="background1" w:themeShade="A6"/>
-              <w:right w:val="single" w:sz="4" w:space="0" w:color="000000" w:themeColor="text1"/>
-            </w:tcBorders>
-          </w:tcPr>
-          <w:p>
-            <w:pPr>
-              <w:pStyle w:val="NormalinTable"/>
-              <w:jc w:val="center"/>
-            </w:pPr>
-            <w:r>
-              <w:t>{LBASE}</w:t>
-            </w:r>
-          </w:p>
-        </w:tc>
-        //-->
         <w:tc>
           <w:tcPr>
             <w:tcBorders>
@@ -1171,9 +941,6 @@
               <w:pStyle w:val="NormalinTable"/>
               <w:jc w:val="left"/>
             </w:pPr>
-            <!--<w:r>
-              <w:t>{xNOTES}</w:t>
-            </w:r>//-->
             <w:r>
               <w:t/>
             </w:r>
@@ -1211,7 +978,6 @@
               <w:t>-</w:t>
               <w:tab/>
               <w:t>Cocoa powder, containing added sugar or other sweetening matter</w:t>
-               : 80
               <!--{FOOT}//-->
             </w:r>
           </w:p>
@@ -1257,33 +1023,11 @@
               </w:tabs>
               <w:jc w:val="left"/>
             </w:pPr>
-            <!--<w:r>
-              <w:t><w:r><w:t>0.0%</w:t></w:r></w:t>
-            </w:r>//-->
             <w:r>
               <w:t>0.0%</w:t>
             </w:r>
           </w:p>
         </w:tc>
-        <!--
-        <w:tc>
-          <w:tcPr>
-            <w:tcBorders>
-              <w:top w:val="single" w:sz="4" w:space="0" w:color="A6A6A6" w:themeColor="background1" w:themeShade="A6"/>
-              <w:right w:val="single" w:sz="4" w:space="0" w:color="000000" w:themeColor="text1"/>
-            </w:tcBorders>
-          </w:tcPr>
-          <w:p>
-            <w:pPr>
-              <w:pStyle w:val="NormalinTable"/>
-              <w:jc w:val="center"/>
-            </w:pPr>
-            <w:r>
-              <w:t>{LBASE}</w:t>
-            </w:r>
-          </w:p>
-        </w:tc>
-        //-->
         <w:tc>
           <w:tcPr>
             <w:tcBorders>
@@ -1297,9 +1041,6 @@
               <w:pStyle w:val="NormalinTable"/>
               <w:jc w:val="left"/>
             </w:pPr>
-            <!--<w:r>
-              <w:t>{xNOTES}</w:t>
-            </w:r>//-->
             <w:r>
               <w:t/>
             </w:r>
@@ -1336,7 +1077,6 @@
               <w:t>-</w:t>
               <w:tab/>
               <w:t>Containing no sucrose or containing less than 5% by weight of sucrose (including invert sugar expressed as sucrose) or isoglucose expressed as sucrose</w:t>
-               : 80
               <!--{FOOT}//-->
             </w:r>
           </w:p>
@@ -1382,33 +1122,11 @@
               </w:tabs>
               <w:jc w:val="left"/>
             </w:pPr>
-            <!--<w:r>
-              <w:t><w:r><w:t>0.0%</w:t></w:r></w:t>
-            </w:r>//-->
             <w:r>
               <w:t>0.0%</w:t>
             </w:r>
           </w:p>
         </w:tc>
-        <!--
-        <w:tc>
-          <w:tcPr>
-            <w:tcBorders>
-              <w:top w:val="single" w:sz="4" w:space="0" w:color="A6A6A6" w:themeColor="background1" w:themeShade="A6"/>
-              <w:right w:val="single" w:sz="4" w:space="0" w:color="000000" w:themeColor="text1"/>
-            </w:tcBorders>
-          </w:tcPr>
-          <w:p>
-            <w:pPr>
-              <w:pStyle w:val="NormalinTable"/>
-              <w:jc w:val="center"/>
-            </w:pPr>
-            <w:r>
-              <w:t>{LBASE}</w:t>
-            </w:r>
-          </w:p>
-        </w:tc>
-        //-->
         <w:tc>
           <w:tcPr>
             <w:tcBorders>
@@ -1422,9 +1140,6 @@
               <w:pStyle w:val="NormalinTable"/>
               <w:jc w:val="left"/>
             </w:pPr>
-            <!--<w:r>
-              <w:t>{xNOTES}</w:t>
-            </w:r>//-->
             <w:r>
               <w:t/>
             </w:r>
@@ -1461,7 +1176,6 @@
               <w:t>-</w:t>
               <w:tab/>
               <w:t>Containing 5% or more but less than 65% by weight of sucrose (including invert sugar expressed as sucrose) or isoglucose expressed as sucrose</w:t>
-               : 80
               <!--{FOOT}//-->
             </w:r>
           </w:p>
@@ -1507,33 +1221,11 @@
               </w:tabs>
               <w:jc w:val="left"/>
             </w:pPr>
-            <!--<w:r>
-              <w:t><w:r><w:t>0.0%</w:t></w:r></w:t>
-            </w:r>//-->
             <w:r>
               <w:t>0.0%</w:t>
             </w:r>
           </w:p>
         </w:tc>
-        <!--
-        <w:tc>
-          <w:tcPr>
-            <w:tcBorders>
-              <w:top w:val="single" w:sz="4" w:space="0" w:color="A6A6A6" w:themeColor="background1" w:themeShade="A6"/>
-              <w:right w:val="single" w:sz="4" w:space="0" w:color="000000" w:themeColor="text1"/>
-            </w:tcBorders>
-          </w:tcPr>
-          <w:p>
-            <w:pPr>
-              <w:pStyle w:val="NormalinTable"/>
-              <w:jc w:val="center"/>
-            </w:pPr>
-            <w:r>
-              <w:t>{LBASE}</w:t>
-            </w:r>
-          </w:p>
-        </w:tc>
-        //-->
         <w:tc>
           <w:tcPr>
             <w:tcBorders>
@@ -1547,9 +1239,6 @@
               <w:pStyle w:val="NormalinTable"/>
               <w:jc w:val="left"/>
             </w:pPr>
-            <!--<w:r>
-              <w:t>{xNOTES}</w:t>
-            </w:r>//-->
             <w:r>
               <w:t/>
             </w:r>
@@ -1586,7 +1275,6 @@
               <w:t>-</w:t>
               <w:tab/>
               <w:t>Containing 65% or more but less than 80% by weight of sucrose (including invert sugar expressed as sucrose) or isoglucose expressed as sucrose</w:t>
-               : 80
               <!--{FOOT}//-->
             </w:r>
           </w:p>
@@ -1632,33 +1320,11 @@
               </w:tabs>
               <w:jc w:val="left"/>
             </w:pPr>
-            <!--<w:r>
-              <w:t><w:r><w:t>0.0%</w:t></w:r></w:t>
-            </w:r>//-->
             <w:r>
               <w:t>0.0%</w:t>
             </w:r>
           </w:p>
         </w:tc>
-        <!--
-        <w:tc>
-          <w:tcPr>
-            <w:tcBorders>
-              <w:top w:val="single" w:sz="4" w:space="0" w:color="A6A6A6" w:themeColor="background1" w:themeShade="A6"/>
-              <w:right w:val="single" w:sz="4" w:space="0" w:color="000000" w:themeColor="text1"/>
-            </w:tcBorders>
-          </w:tcPr>
-          <w:p>
-            <w:pPr>
-              <w:pStyle w:val="NormalinTable"/>
-              <w:jc w:val="center"/>
-            </w:pPr>
-            <w:r>
-              <w:t>{LBASE}</w:t>
-            </w:r>
-          </w:p>
-        </w:tc>
-        //-->
         <w:tc>
           <w:tcPr>
             <w:tcBorders>
@@ -1672,9 +1338,6 @@
               <w:pStyle w:val="NormalinTable"/>
               <w:jc w:val="left"/>
             </w:pPr>
-            <!--<w:r>
-              <w:t>{xNOTES}</w:t>
-            </w:r>//-->
             <w:r>
               <w:t/>
             </w:r>
@@ -1711,7 +1374,6 @@
               <w:t>-</w:t>
               <w:tab/>
               <w:t>Containing 80% or more by weight of sucrose (including invert sugar expressed as sucrose) or isoglucose expressed as sucrose</w:t>
-               : 80
               <!--{FOOT}//-->
             </w:r>
           </w:p>
@@ -1757,33 +1419,11 @@
               </w:tabs>
               <w:jc w:val="left"/>
             </w:pPr>
-            <!--<w:r>
-              <w:t><w:r><w:t></w:t></w:r></w:t>
-            </w:r>//-->
             <w:r>
               <w:t/>
             </w:r>
           </w:p>
         </w:tc>
-        <!--
-        <w:tc>
-          <w:tcPr>
-            <w:tcBorders>
-              <w:top w:val="single" w:sz="4" w:space="0" w:color="A6A6A6" w:themeColor="background1" w:themeShade="A6"/>
-              <w:right w:val="single" w:sz="4" w:space="0" w:color="000000" w:themeColor="text1"/>
-            </w:tcBorders>
-          </w:tcPr>
-          <w:p>
-            <w:pPr>
-              <w:pStyle w:val="NormalinTable"/>
-              <w:jc w:val="center"/>
-            </w:pPr>
-            <w:r>
-              <w:t>{LBASE}</w:t>
-            </w:r>
-          </w:p>
-        </w:tc>
-        //-->
         <w:tc>
           <w:tcPr>
             <w:tcBorders>
@@ -1797,12 +1437,6 @@
               <w:pStyle w:val="NormalinTable"/>
               <w:jc w:val="left"/>
             </w:pPr>
-            <!--<w:r>
-              <w:t>{xNOTES}</w:t>
-            </w:r>//-->
-            <w:r>
-              <w:t/>
-            </w:r>
           </w:p>
         </w:tc>
         <w:tc>
@@ -1837,7 +1471,6 @@
               <w:t>-</w:t>
               <w:tab/>
               <w:t>Other preparations in blocks, slabs or bars weighing more than 2 kg or in liquid, paste, powder, granular or other bulk form in containers or immediate packings, of a content exceeding 2 kg</w:t>
-               : 80
               <!--{FOOT}//-->
             </w:r>
           </w:p>
@@ -1883,33 +1516,11 @@
               </w:tabs>
               <w:jc w:val="left"/>
             </w:pPr>
-            <!--<w:r>
-              <w:t><w:r><w:t>0.0%</w:t></w:r></w:t>
-            </w:r>//-->
             <w:r>
               <w:t>0.0%</w:t>
             </w:r>
           </w:p>
         </w:tc>
-        <!--
-        <w:tc>
-          <w:tcPr>
-            <w:tcBorders>
-              <w:top w:val="single" w:sz="4" w:space="0" w:color="A6A6A6" w:themeColor="background1" w:themeShade="A6"/>
-              <w:right w:val="single" w:sz="4" w:space="0" w:color="000000" w:themeColor="text1"/>
-            </w:tcBorders>
-          </w:tcPr>
-          <w:p>
-            <w:pPr>
-              <w:pStyle w:val="NormalinTable"/>
-              <w:jc w:val="center"/>
-            </w:pPr>
-            <w:r>
-              <w:t>{LBASE}</w:t>
-            </w:r>
-          </w:p>
-        </w:tc>
-        //-->
         <w:tc>
           <w:tcPr>
             <w:tcBorders>
@@ -1923,9 +1534,6 @@
               <w:pStyle w:val="NormalinTable"/>
               <w:jc w:val="left"/>
             </w:pPr>
-            <!--<w:r>
-              <w:t>{xNOTES}</w:t>
-            </w:r>//-->
             <w:r>
               <w:t/>
             </w:r>
@@ -1962,7 +1570,6 @@
               <w:t>-</w:t>
               <w:tab/>
               <w:t>Containing 31% or more by weight of cocoa butter or containing a combined weight of 31% or more of cocoa butter and milkfat</w:t>
-               : 80
               <!--{FOOT}//-->
             </w:r>
           </w:p>
@@ -2008,33 +1615,11 @@
               </w:tabs>
               <w:jc w:val="left"/>
             </w:pPr>
-            <!--<w:r>
-              <w:t><w:r><w:t>0.0%</w:t></w:r></w:t>
-            </w:r>//-->
             <w:r>
               <w:t>0.0%</w:t>
             </w:r>
           </w:p>
         </w:tc>
-        <!--
-        <w:tc>
-          <w:tcPr>
-            <w:tcBorders>
-              <w:top w:val="single" w:sz="4" w:space="0" w:color="A6A6A6" w:themeColor="background1" w:themeShade="A6"/>
-              <w:right w:val="single" w:sz="4" w:space="0" w:color="000000" w:themeColor="text1"/>
-            </w:tcBorders>
-          </w:tcPr>
-          <w:p>
-            <w:pPr>
-              <w:pStyle w:val="NormalinTable"/>
-              <w:jc w:val="center"/>
-            </w:pPr>
-            <w:r>
-              <w:t>{LBASE}</w:t>
-            </w:r>
-          </w:p>
-        </w:tc>
-        //-->
         <w:tc>
           <w:tcPr>
             <w:tcBorders>
@@ -2048,9 +1633,6 @@
               <w:pStyle w:val="NormalinTable"/>
               <w:jc w:val="left"/>
             </w:pPr>
-            <!--<w:r>
-              <w:t>{xNOTES}</w:t>
-            </w:r>//-->
             <w:r>
               <w:t/>
             </w:r>
@@ -2087,7 +1669,6 @@
               <w:t>-</w:t>
               <w:tab/>
               <w:t>Containing a combined weight of 25% or more, but less than 31% of cocoa butter and milkfat</w:t>
-               : 80
               <!--{FOOT}//-->
             </w:r>
           </w:p>
@@ -2133,33 +1714,11 @@
               </w:tabs>
               <w:jc w:val="left"/>
             </w:pPr>
-            <!--<w:r>
-              <w:t><w:r><w:t></w:t></w:r></w:t>
-            </w:r>//-->
             <w:r>
               <w:t/>
             </w:r>
           </w:p>
         </w:tc>
-        <!--
-        <w:tc>
-          <w:tcPr>
-            <w:tcBorders>
-              <w:top w:val="single" w:sz="4" w:space="0" w:color="A6A6A6" w:themeColor="background1" w:themeShade="A6"/>
-              <w:right w:val="single" w:sz="4" w:space="0" w:color="000000" w:themeColor="text1"/>
-            </w:tcBorders>
-          </w:tcPr>
-          <w:p>
-            <w:pPr>
-              <w:pStyle w:val="NormalinTable"/>
-              <w:jc w:val="center"/>
-            </w:pPr>
-            <w:r>
-              <w:t>{LBASE}</w:t>
-            </w:r>
-          </w:p>
-        </w:tc>
-        //-->
         <w:tc>
           <w:tcPr>
             <w:tcBorders>
@@ -2173,12 +1732,6 @@
               <w:pStyle w:val="NormalinTable"/>
               <w:jc w:val="left"/>
             </w:pPr>
-            <!--<w:r>
-              <w:t>{xNOTES}</w:t>
-            </w:r>//-->
-            <w:r>
-              <w:t/>
-            </w:r>
           </w:p>
         </w:tc>
         <w:tc>
@@ -2212,7 +1765,6 @@
               <w:t>-</w:t>
               <w:tab/>
               <w:t>Other</w:t>
-               : 10
               <!--{FOOT}//-->
             </w:r>
           </w:p>
@@ -2258,33 +1810,11 @@
               </w:tabs>
               <w:jc w:val="left"/>
             </w:pPr>
-            <!--<w:r>
-              <w:t><w:r><w:t>0.0%</w:t></w:r></w:t>
-            </w:r>//-->
             <w:r>
               <w:t>0.0%</w:t>
             </w:r>
           </w:p>
         </w:tc>
-        <!--
-        <w:tc>
-          <w:tcPr>
-            <w:tcBorders>
-              <w:top w:val="single" w:sz="4" w:space="0" w:color="A6A6A6" w:themeColor="background1" w:themeShade="A6"/>
-              <w:right w:val="single" w:sz="4" w:space="0" w:color="000000" w:themeColor="text1"/>
-            </w:tcBorders>
-          </w:tcPr>
-          <w:p>
-            <w:pPr>
-              <w:pStyle w:val="NormalinTable"/>
-              <w:jc w:val="center"/>
-            </w:pPr>
-            <w:r>
-              <w:t>{LBASE}</w:t>
-            </w:r>
-          </w:p>
-        </w:tc>
-        //-->
         <w:tc>
           <w:tcPr>
             <w:tcBorders>
@@ -2298,9 +1828,6 @@
               <w:pStyle w:val="NormalinTable"/>
               <w:jc w:val="left"/>
             </w:pPr>
-            <!--<w:r>
-              <w:t>{xNOTES}</w:t>
-            </w:r>//-->
             <w:r>
               <w:t/>
             </w:r>
@@ -2339,7 +1866,6 @@
               <w:t>-</w:t>
               <w:tab/>
               <w:t>Containing 18% or more by weight of cocoa butter</w:t>
-               : 80
               <!--{FOOT}//-->
             </w:r>
           </w:p>
@@ -2385,33 +1911,11 @@
               </w:tabs>
               <w:jc w:val="left"/>
             </w:pPr>
-            <!--<w:r>
-              <w:t><w:r><w:t>0.0%</w:t></w:r></w:t>
-            </w:r>//-->
             <w:r>
               <w:t>0.0%</w:t>
             </w:r>
           </w:p>
         </w:tc>
-        <!--
-        <w:tc>
-          <w:tcPr>
-            <w:tcBorders>
-              <w:top w:val="single" w:sz="4" w:space="0" w:color="A6A6A6" w:themeColor="background1" w:themeShade="A6"/>
-              <w:right w:val="single" w:sz="4" w:space="0" w:color="000000" w:themeColor="text1"/>
-            </w:tcBorders>
-          </w:tcPr>
-          <w:p>
-            <w:pPr>
-              <w:pStyle w:val="NormalinTable"/>
-              <w:jc w:val="center"/>
-            </w:pPr>
-            <w:r>
-              <w:t>{LBASE}</w:t>
-            </w:r>
-          </w:p>
-        </w:tc>
-        //-->
         <w:tc>
           <w:tcPr>
             <w:tcBorders>
@@ -2425,9 +1929,6 @@
               <w:pStyle w:val="NormalinTable"/>
               <w:jc w:val="left"/>
             </w:pPr>
-            <!--<w:r>
-              <w:t>{xNOTES}</w:t>
-            </w:r>//-->
             <w:r>
               <w:t/>
             </w:r>
@@ -2466,7 +1967,6 @@
               <w:t>-</w:t>
               <w:tab/>
               <w:t>Chocolate milk crumb</w:t>
-               : 80
               <!--{FOOT}//-->
             </w:r>
           </w:p>
@@ -2512,33 +2012,11 @@
               </w:tabs>
               <w:jc w:val="left"/>
             </w:pPr>
-            <!--<w:r>
-              <w:t><w:r><w:t>0.0%</w:t></w:r></w:t>
-            </w:r>//-->
             <w:r>
               <w:t>0.0%</w:t>
             </w:r>
           </w:p>
         </w:tc>
-        <!--
-        <w:tc>
-          <w:tcPr>
-            <w:tcBorders>
-              <w:top w:val="single" w:sz="4" w:space="0" w:color="A6A6A6" w:themeColor="background1" w:themeShade="A6"/>
-              <w:right w:val="single" w:sz="4" w:space="0" w:color="000000" w:themeColor="text1"/>
-            </w:tcBorders>
-          </w:tcPr>
-          <w:p>
-            <w:pPr>
-              <w:pStyle w:val="NormalinTable"/>
-              <w:jc w:val="center"/>
-            </w:pPr>
-            <w:r>
-              <w:t>{LBASE}</w:t>
-            </w:r>
-          </w:p>
-        </w:tc>
-        //-->
         <w:tc>
           <w:tcPr>
             <w:tcBorders>
@@ -2552,9 +2030,6 @@
               <w:pStyle w:val="NormalinTable"/>
               <w:jc w:val="left"/>
             </w:pPr>
-            <!--<w:r>
-              <w:t>{xNOTES}</w:t>
-            </w:r>//-->
             <w:r>
               <w:t/>
             </w:r>
@@ -2593,7 +2068,6 @@
               <w:t>-</w:t>
               <w:tab/>
               <w:t>Chocolate flavour coating</w:t>
-               : 80
               <!--{FOOT}//-->
             </w:r>
           </w:p>
@@ -2639,33 +2113,11 @@
               </w:tabs>
               <w:jc w:val="left"/>
             </w:pPr>
-            <!--<w:r>
-              <w:t><w:r><w:t>0.0%</w:t></w:r></w:t>
-            </w:r>//-->
             <w:r>
               <w:t>0.0%</w:t>
             </w:r>
           </w:p>
         </w:tc>
-        <!--
-        <w:tc>
-          <w:tcPr>
-            <w:tcBorders>
-              <w:top w:val="single" w:sz="4" w:space="0" w:color="A6A6A6" w:themeColor="background1" w:themeShade="A6"/>
-              <w:right w:val="single" w:sz="4" w:space="0" w:color="000000" w:themeColor="text1"/>
-            </w:tcBorders>
-          </w:tcPr>
-          <w:p>
-            <w:pPr>
-              <w:pStyle w:val="NormalinTable"/>
-              <w:jc w:val="center"/>
-            </w:pPr>
-            <w:r>
-              <w:t>{LBASE}</w:t>
-            </w:r>
-          </w:p>
-        </w:tc>
-        //-->
         <w:tc>
           <w:tcPr>
             <w:tcBorders>
@@ -2679,9 +2131,6 @@
               <w:pStyle w:val="NormalinTable"/>
               <w:jc w:val="left"/>
             </w:pPr>
-            <!--<w:r>
-              <w:t>{xNOTES}</w:t>
-            </w:r>//-->
             <w:r>
               <w:t/>
             </w:r>
@@ -2720,7 +2169,6 @@
               <w:t>-</w:t>
               <w:tab/>
               <w:t>Other</w:t>
-               : 80
               <!--{FOOT}//-->
             </w:r>
           </w:p>
@@ -2766,33 +2214,11 @@
               </w:tabs>
               <w:jc w:val="left"/>
             </w:pPr>
-            <!--<w:r>
-              <w:t><w:r><w:t></w:t></w:r></w:t>
-            </w:r>//-->
             <w:r>
               <w:t/>
             </w:r>
           </w:p>
         </w:tc>
-        <!--
-        <w:tc>
-          <w:tcPr>
-            <w:tcBorders>
-              <w:top w:val="single" w:sz="4" w:space="0" w:color="A6A6A6" w:themeColor="background1" w:themeShade="A6"/>
-              <w:right w:val="single" w:sz="4" w:space="0" w:color="000000" w:themeColor="text1"/>
-            </w:tcBorders>
-          </w:tcPr>
-          <w:p>
-            <w:pPr>
-              <w:pStyle w:val="NormalinTable"/>
-              <w:jc w:val="center"/>
-            </w:pPr>
-            <w:r>
-              <w:t>{LBASE}</w:t>
-            </w:r>
-          </w:p>
-        </w:tc>
-        //-->
         <w:tc>
           <w:tcPr>
             <w:tcBorders>
@@ -2806,12 +2232,6 @@
               <w:pStyle w:val="NormalinTable"/>
               <w:jc w:val="left"/>
             </w:pPr>
-            <!--<w:r>
-              <w:t>{xNOTES}</w:t>
-            </w:r>//-->
-            <w:r>
-              <w:t/>
-            </w:r>
           </w:p>
         </w:tc>
         <w:tc>
@@ -2846,7 +2266,6 @@
               <w:t>-</w:t>
               <w:tab/>
               <w:t>Other, in blocks, slabs or bars</w:t>
-               : 10
               <!--{FOOT}//-->
             </w:r>
           </w:p>
@@ -2872,7 +2291,7 @@
               <w:rPr>
                 <w:b/>
               </w:rPr>
-              <w:t>1806 31 00</w:t>
+              <w:t>1806 31</w:t>
             </w:r>
           </w:p>
         </w:tc>
@@ -2892,33 +2311,11 @@
               </w:tabs>
               <w:jc w:val="left"/>
             </w:pPr>
-            <!--<w:r>
-              <w:t><w:r><w:t>0.0%</w:t></w:r></w:t>
-            </w:r>//-->
             <w:r>
               <w:t>0.0%</w:t>
             </w:r>
           </w:p>
         </w:tc>
-        <!--
-        <w:tc>
-          <w:tcPr>
-            <w:tcBorders>
-              <w:top w:val="single" w:sz="4" w:space="0" w:color="A6A6A6" w:themeColor="background1" w:themeShade="A6"/>
-              <w:right w:val="single" w:sz="4" w:space="0" w:color="000000" w:themeColor="text1"/>
-            </w:tcBorders>
-          </w:tcPr>
-          <w:p>
-            <w:pPr>
-              <w:pStyle w:val="NormalinTable"/>
-              <w:jc w:val="center"/>
-            </w:pPr>
-            <w:r>
-              <w:t>{LBASE}</w:t>
-            </w:r>
-          </w:p>
-        </w:tc>
-        //-->
         <w:tc>
           <w:tcPr>
             <w:tcBorders>
@@ -2932,9 +2329,6 @@
               <w:pStyle w:val="NormalinTable"/>
               <w:jc w:val="left"/>
             </w:pPr>
-            <!--<w:r>
-              <w:t>{xNOTES}</w:t>
-            </w:r>//-->
             <w:r>
               <w:t/>
             </w:r>
@@ -2971,7 +2365,6 @@
               <w:t>-</w:t>
               <w:tab/>
               <w:t>Filled</w:t>
-               : 80
               <!--{FOOT}//-->
             </w:r>
           </w:p>
@@ -3017,33 +2410,11 @@
               </w:tabs>
               <w:jc w:val="left"/>
             </w:pPr>
-            <!--<w:r>
-              <w:t><w:r><w:t>0.0%</w:t></w:r></w:t>
-            </w:r>//-->
-            <w:r>
-              <w:t>0.0%</w:t>
-            </w:r>
-          </w:p>
-        </w:tc>
-        <!--
-        <w:tc>
-          <w:tcPr>
-            <w:tcBorders>
-              <w:top w:val="single" w:sz="4" w:space="0" w:color="A6A6A6" w:themeColor="background1" w:themeShade="A6"/>
-              <w:right w:val="single" w:sz="4" w:space="0" w:color="000000" w:themeColor="text1"/>
-            </w:tcBorders>
-          </w:tcPr>
-          <w:p>
-            <w:pPr>
-              <w:pStyle w:val="NormalinTable"/>
-              <w:jc w:val="center"/>
-            </w:pPr>
-            <w:r>
-              <w:t>{LBASE}</w:t>
-            </w:r>
-          </w:p>
-        </w:tc>
-        //-->
+            <w:r>
+              <w:t/>
+            </w:r>
+          </w:p>
+        </w:tc>
         <w:tc>
           <w:tcPr>
             <w:tcBorders>
@@ -3057,12 +2428,6 @@
               <w:pStyle w:val="NormalinTable"/>
               <w:jc w:val="left"/>
             </w:pPr>
-            <!--<w:r>
-              <w:t>{xNOTES}</w:t>
-            </w:r>//-->
-            <w:r>
-              <w:t/>
-            </w:r>
           </w:p>
         </w:tc>
         <w:tc>
@@ -3096,7 +2461,6 @@
               <w:t>-</w:t>
               <w:tab/>
               <w:t>Not filled</w:t>
-               : 80
               <!--{FOOT}//-->
             </w:r>
           </w:p>
@@ -3142,33 +2506,11 @@
               </w:tabs>
               <w:jc w:val="left"/>
             </w:pPr>
-            <!--<w:r>
-              <w:t><w:r><w:t>0.0%</w:t></w:r></w:t>
-            </w:r>//-->
             <w:r>
               <w:t>0.0%</w:t>
             </w:r>
           </w:p>
         </w:tc>
-        <!--
-        <w:tc>
-          <w:tcPr>
-            <w:tcBorders>
-              <w:top w:val="single" w:sz="4" w:space="0" w:color="A6A6A6" w:themeColor="background1" w:themeShade="A6"/>
-              <w:right w:val="single" w:sz="4" w:space="0" w:color="000000" w:themeColor="text1"/>
-            </w:tcBorders>
-          </w:tcPr>
-          <w:p>
-            <w:pPr>
-              <w:pStyle w:val="NormalinTable"/>
-              <w:jc w:val="center"/>
-            </w:pPr>
-            <w:r>
-              <w:t>{LBASE}</w:t>
-            </w:r>
-          </w:p>
-        </w:tc>
-        //-->
         <w:tc>
           <w:tcPr>
             <w:tcBorders>
@@ -3182,9 +2524,6 @@
               <w:pStyle w:val="NormalinTable"/>
               <w:jc w:val="left"/>
             </w:pPr>
-            <!--<w:r>
-              <w:t>{xNOTES}</w:t>
-            </w:r>//-->
             <w:r>
               <w:t/>
             </w:r>
@@ -3223,7 +2562,6 @@
               <w:t>-</w:t>
               <w:tab/>
               <w:t>With added cereal, fruit or nuts</w:t>
-               : 80
               <!--{FOOT}//-->
             </w:r>
           </w:p>
@@ -3269,33 +2607,11 @@
               </w:tabs>
               <w:jc w:val="left"/>
             </w:pPr>
-            <!--<w:r>
-              <w:t><w:r><w:t>0.0%</w:t></w:r></w:t>
-            </w:r>//-->
             <w:r>
               <w:t>0.0%</w:t>
             </w:r>
           </w:p>
         </w:tc>
-        <!--
-        <w:tc>
-          <w:tcPr>
-            <w:tcBorders>
-              <w:top w:val="single" w:sz="4" w:space="0" w:color="A6A6A6" w:themeColor="background1" w:themeShade="A6"/>
-              <w:right w:val="single" w:sz="4" w:space="0" w:color="000000" w:themeColor="text1"/>
-            </w:tcBorders>
-          </w:tcPr>
-          <w:p>
-            <w:pPr>
-              <w:pStyle w:val="NormalinTable"/>
-              <w:jc w:val="center"/>
-            </w:pPr>
-            <w:r>
-              <w:t>{LBASE}</w:t>
-            </w:r>
-          </w:p>
-        </w:tc>
-        //-->
         <w:tc>
           <w:tcPr>
             <w:tcBorders>
@@ -3309,9 +2625,6 @@
               <w:pStyle w:val="NormalinTable"/>
               <w:jc w:val="left"/>
             </w:pPr>
-            <!--<w:r>
-              <w:t>{xNOTES}</w:t>
-            </w:r>//-->
             <w:r>
               <w:t/>
             </w:r>
@@ -3350,7 +2663,6 @@
               <w:t>-</w:t>
               <w:tab/>
               <w:t>Other</w:t>
-               : 80
               <!--{FOOT}//-->
             </w:r>
           </w:p>
@@ -3396,33 +2708,11 @@
               </w:tabs>
               <w:jc w:val="left"/>
             </w:pPr>
-            <!--<w:r>
-              <w:t><w:r><w:t>0.0%</w:t></w:r></w:t>
-            </w:r>//-->
-            <w:r>
-              <w:t>0.0%</w:t>
-            </w:r>
-          </w:p>
-        </w:tc>
-        <!--
-        <w:tc>
-          <w:tcPr>
-            <w:tcBorders>
-              <w:top w:val="single" w:sz="4" w:space="0" w:color="A6A6A6" w:themeColor="background1" w:themeShade="A6"/>
-              <w:right w:val="single" w:sz="4" w:space="0" w:color="000000" w:themeColor="text1"/>
-            </w:tcBorders>
-          </w:tcPr>
-          <w:p>
-            <w:pPr>
-              <w:pStyle w:val="NormalinTable"/>
-              <w:jc w:val="center"/>
-            </w:pPr>
-            <w:r>
-              <w:t>{LBASE}</w:t>
-            </w:r>
-          </w:p>
-        </w:tc>
-        //-->
+            <w:r>
+              <w:t/>
+            </w:r>
+          </w:p>
+        </w:tc>
         <w:tc>
           <w:tcPr>
             <w:tcBorders>
@@ -3436,9 +2726,6 @@
               <w:pStyle w:val="NormalinTable"/>
               <w:jc w:val="left"/>
             </w:pPr>
-            <!--<w:r>
-              <w:t>{xNOTES}</w:t>
-            </w:r>//-->
             <w:r>
               <w:t/>
             </w:r>
@@ -3476,7 +2763,6 @@
               <w:t>-</w:t>
               <w:tab/>
               <w:t>Other</w:t>
-               : 80
               <!--{FOOT}//-->
             </w:r>
           </w:p>
@@ -3522,33 +2808,11 @@
               </w:tabs>
               <w:jc w:val="left"/>
             </w:pPr>
-            <!--<w:r>
-              <w:t><w:r><w:t></w:t></w:r></w:t>
-            </w:r>//-->
             <w:r>
               <w:t/>
             </w:r>
           </w:p>
         </w:tc>
-        <!--
-        <w:tc>
-          <w:tcPr>
-            <w:tcBorders>
-              <w:top w:val="single" w:sz="4" w:space="0" w:color="A6A6A6" w:themeColor="background1" w:themeShade="A6"/>
-              <w:right w:val="single" w:sz="4" w:space="0" w:color="000000" w:themeColor="text1"/>
-            </w:tcBorders>
-          </w:tcPr>
-          <w:p>
-            <w:pPr>
-              <w:pStyle w:val="NormalinTable"/>
-              <w:jc w:val="center"/>
-            </w:pPr>
-            <w:r>
-              <w:t>{LBASE}</w:t>
-            </w:r>
-          </w:p>
-        </w:tc>
-        //-->
         <w:tc>
           <w:tcPr>
             <w:tcBorders>
@@ -3562,12 +2826,6 @@
               <w:pStyle w:val="NormalinTable"/>
               <w:jc w:val="left"/>
             </w:pPr>
-            <!--<w:r>
-              <w:t>{xNOTES}</w:t>
-            </w:r>//-->
-            <w:r>
-              <w:t/>
-            </w:r>
           </w:p>
         </w:tc>
         <w:tc>
@@ -3601,7 +2859,6 @@
               <w:t>-</w:t>
               <w:tab/>
               <w:t>Chocolate and chocolate products</w:t>
-               : 10
               <!--{FOOT}//-->
             </w:r>
           </w:p>
@@ -3647,33 +2904,11 @@
               </w:tabs>
               <w:jc w:val="left"/>
             </w:pPr>
-            <!--<w:r>
-              <w:t><w:r><w:t></w:t></w:r></w:t>
-            </w:r>//-->
             <w:r>
               <w:t/>
             </w:r>
           </w:p>
         </w:tc>
-        <!--
-        <w:tc>
-          <w:tcPr>
-            <w:tcBorders>
-              <w:top w:val="single" w:sz="4" w:space="0" w:color="A6A6A6" w:themeColor="background1" w:themeShade="A6"/>
-              <w:right w:val="single" w:sz="4" w:space="0" w:color="000000" w:themeColor="text1"/>
-            </w:tcBorders>
-          </w:tcPr>
-          <w:p>
-            <w:pPr>
-              <w:pStyle w:val="NormalinTable"/>
-              <w:jc w:val="center"/>
-            </w:pPr>
-            <w:r>
-              <w:t>{LBASE}</w:t>
-            </w:r>
-          </w:p>
-        </w:tc>
-        //-->
         <w:tc>
           <w:tcPr>
             <w:tcBorders>
@@ -3687,12 +2922,6 @@
               <w:pStyle w:val="NormalinTable"/>
               <w:jc w:val="left"/>
             </w:pPr>
-            <!--<w:r>
-              <w:t>{xNOTES}</w:t>
-            </w:r>//-->
-            <w:r>
-              <w:t/>
-            </w:r>
           </w:p>
         </w:tc>
         <w:tc>
@@ -3728,7 +2957,6 @@
               <w:t>-</w:t>
               <w:tab/>
               <w:t>Chocolates (including pralines), whether or not filled</w:t>
-               : 20
               <!--{FOOT}//-->
             </w:r>
           </w:p>
@@ -3774,33 +3002,11 @@
               </w:tabs>
               <w:jc w:val="left"/>
             </w:pPr>
-            <!--<w:r>
-              <w:t><w:r><w:t>0.0%</w:t></w:r></w:t>
-            </w:r>//-->
             <w:r>
               <w:t>0.0%</w:t>
             </w:r>
           </w:p>
         </w:tc>
-        <!--
-        <w:tc>
-          <w:tcPr>
-            <w:tcBorders>
-              <w:top w:val="single" w:sz="4" w:space="0" w:color="A6A6A6" w:themeColor="background1" w:themeShade="A6"/>
-              <w:right w:val="single" w:sz="4" w:space="0" w:color="000000" w:themeColor="text1"/>
-            </w:tcBorders>
-          </w:tcPr>
-          <w:p>
-            <w:pPr>
-              <w:pStyle w:val="NormalinTable"/>
-              <w:jc w:val="center"/>
-            </w:pPr>
-            <w:r>
-              <w:t>{LBASE}</w:t>
-            </w:r>
-          </w:p>
-        </w:tc>
-        //-->
         <w:tc>
           <w:tcPr>
             <w:tcBorders>
@@ -3814,9 +3020,6 @@
               <w:pStyle w:val="NormalinTable"/>
               <w:jc w:val="left"/>
             </w:pPr>
-            <!--<w:r>
-              <w:t>{xNOTES}</w:t>
-            </w:r>//-->
             <w:r>
               <w:t/>
             </w:r>
@@ -3857,7 +3060,6 @@
               <w:t>-</w:t>
               <w:tab/>
               <w:t>Containing alcohol</w:t>
-               : 80
               <!--{FOOT}//-->
             </w:r>
           </w:p>
@@ -3903,33 +3105,11 @@
               </w:tabs>
               <w:jc w:val="left"/>
             </w:pPr>
-            <!--<w:r>
-              <w:t><w:r><w:t>0.0%</w:t></w:r></w:t>
-            </w:r>//-->
             <w:r>
               <w:t>0.0%</w:t>
             </w:r>
           </w:p>
         </w:tc>
-        <!--
-        <w:tc>
-          <w:tcPr>
-            <w:tcBorders>
-              <w:top w:val="single" w:sz="4" w:space="0" w:color="A6A6A6" w:themeColor="background1" w:themeShade="A6"/>
-              <w:right w:val="single" w:sz="4" w:space="0" w:color="000000" w:themeColor="text1"/>
-            </w:tcBorders>
-          </w:tcPr>
-          <w:p>
-            <w:pPr>
-              <w:pStyle w:val="NormalinTable"/>
-              <w:jc w:val="center"/>
-            </w:pPr>
-            <w:r>
-              <w:t>{LBASE}</w:t>
-            </w:r>
-          </w:p>
-        </w:tc>
-        //-->
         <w:tc>
           <w:tcPr>
             <w:tcBorders>
@@ -3943,9 +3123,6 @@
               <w:pStyle w:val="NormalinTable"/>
               <w:jc w:val="left"/>
             </w:pPr>
-            <!--<w:r>
-              <w:t>{xNOTES}</w:t>
-            </w:r>//-->
             <w:r>
               <w:t/>
             </w:r>
@@ -3986,7 +3163,6 @@
               <w:t>-</w:t>
               <w:tab/>
               <w:t>Other</w:t>
-               : 80
               <!--{FOOT}//-->
             </w:r>
           </w:p>
@@ -4032,33 +3208,11 @@
               </w:tabs>
               <w:jc w:val="left"/>
             </w:pPr>
-            <!--<w:r>
-              <w:t><w:r><w:t></w:t></w:r></w:t>
-            </w:r>//-->
             <w:r>
               <w:t/>
             </w:r>
           </w:p>
         </w:tc>
-        <!--
-        <w:tc>
-          <w:tcPr>
-            <w:tcBorders>
-              <w:top w:val="single" w:sz="4" w:space="0" w:color="A6A6A6" w:themeColor="background1" w:themeShade="A6"/>
-              <w:right w:val="single" w:sz="4" w:space="0" w:color="000000" w:themeColor="text1"/>
-            </w:tcBorders>
-          </w:tcPr>
-          <w:p>
-            <w:pPr>
-              <w:pStyle w:val="NormalinTable"/>
-              <w:jc w:val="center"/>
-            </w:pPr>
-            <w:r>
-              <w:t>{LBASE}</w:t>
-            </w:r>
-          </w:p>
-        </w:tc>
-        //-->
         <w:tc>
           <w:tcPr>
             <w:tcBorders>
@@ -4072,12 +3226,6 @@
               <w:pStyle w:val="NormalinTable"/>
               <w:jc w:val="left"/>
             </w:pPr>
-            <!--<w:r>
-              <w:t>{xNOTES}</w:t>
-            </w:r>//-->
-            <w:r>
-              <w:t/>
-            </w:r>
           </w:p>
         </w:tc>
         <w:tc>
@@ -4113,7 +3261,6 @@
               <w:t>-</w:t>
               <w:tab/>
               <w:t>Other</w:t>
-               : 10
               <!--{FOOT}//-->
             </w:r>
           </w:p>
@@ -4159,33 +3306,11 @@
               </w:tabs>
               <w:jc w:val="left"/>
             </w:pPr>
-            <!--<w:r>
-              <w:t><w:r><w:t>0.0%</w:t></w:r></w:t>
-            </w:r>//-->
             <w:r>
               <w:t>0.0%</w:t>
             </w:r>
           </w:p>
         </w:tc>
-        <!--
-        <w:tc>
-          <w:tcPr>
-            <w:tcBorders>
-              <w:top w:val="single" w:sz="4" w:space="0" w:color="A6A6A6" w:themeColor="background1" w:themeShade="A6"/>
-              <w:right w:val="single" w:sz="4" w:space="0" w:color="000000" w:themeColor="text1"/>
-            </w:tcBorders>
-          </w:tcPr>
-          <w:p>
-            <w:pPr>
-              <w:pStyle w:val="NormalinTable"/>
-              <w:jc w:val="center"/>
-            </w:pPr>
-            <w:r>
-              <w:t>{LBASE}</w:t>
-            </w:r>
-          </w:p>
-        </w:tc>
-        //-->
         <w:tc>
           <w:tcPr>
             <w:tcBorders>
@@ -4199,9 +3324,6 @@
               <w:pStyle w:val="NormalinTable"/>
               <w:jc w:val="left"/>
             </w:pPr>
-            <!--<w:r>
-              <w:t>{xNOTES}</w:t>
-            </w:r>//-->
             <w:r>
               <w:t/>
             </w:r>
@@ -4242,7 +3364,6 @@
               <w:t>-</w:t>
               <w:tab/>
               <w:t>Filled</w:t>
-               : 80
               <!--{FOOT}//-->
             </w:r>
           </w:p>
@@ -4288,33 +3409,11 @@
               </w:tabs>
               <w:jc w:val="left"/>
             </w:pPr>
-            <!--<w:r>
-              <w:t><w:r><w:t>0.0%</w:t></w:r></w:t>
-            </w:r>//-->
             <w:r>
               <w:t>0.0%</w:t>
             </w:r>
           </w:p>
         </w:tc>
-        <!--
-        <w:tc>
-          <w:tcPr>
-            <w:tcBorders>
-              <w:top w:val="single" w:sz="4" w:space="0" w:color="A6A6A6" w:themeColor="background1" w:themeShade="A6"/>
-              <w:right w:val="single" w:sz="4" w:space="0" w:color="000000" w:themeColor="text1"/>
-            </w:tcBorders>
-          </w:tcPr>
-          <w:p>
-            <w:pPr>
-              <w:pStyle w:val="NormalinTable"/>
-              <w:jc w:val="center"/>
-            </w:pPr>
-            <w:r>
-              <w:t>{LBASE}</w:t>
-            </w:r>
-          </w:p>
-        </w:tc>
-        //-->
         <w:tc>
           <w:tcPr>
             <w:tcBorders>
@@ -4328,9 +3427,6 @@
               <w:pStyle w:val="NormalinTable"/>
               <w:jc w:val="left"/>
             </w:pPr>
-            <!--<w:r>
-              <w:t>{xNOTES}</w:t>
-            </w:r>//-->
             <w:r>
               <w:t/>
             </w:r>
@@ -4371,7 +3467,6 @@
               <w:t>-</w:t>
               <w:tab/>
               <w:t>Not filled</w:t>
-               : 80
               <!--{FOOT}//-->
             </w:r>
           </w:p>
@@ -4417,33 +3512,11 @@
               </w:tabs>
               <w:jc w:val="left"/>
             </w:pPr>
-            <!--<w:r>
-              <w:t><w:r><w:t>0.0%</w:t></w:r></w:t>
-            </w:r>//-->
             <w:r>
               <w:t>0.0%</w:t>
             </w:r>
           </w:p>
         </w:tc>
-        <!--
-        <w:tc>
-          <w:tcPr>
-            <w:tcBorders>
-              <w:top w:val="single" w:sz="4" w:space="0" w:color="A6A6A6" w:themeColor="background1" w:themeShade="A6"/>
-              <w:right w:val="single" w:sz="4" w:space="0" w:color="000000" w:themeColor="text1"/>
-            </w:tcBorders>
-          </w:tcPr>
-          <w:p>
-            <w:pPr>
-              <w:pStyle w:val="NormalinTable"/>
-              <w:jc w:val="center"/>
-            </w:pPr>
-            <w:r>
-              <w:t>{LBASE}</w:t>
-            </w:r>
-          </w:p>
-        </w:tc>
-        //-->
         <w:tc>
           <w:tcPr>
             <w:tcBorders>
@@ -4457,9 +3530,6 @@
               <w:pStyle w:val="NormalinTable"/>
               <w:jc w:val="left"/>
             </w:pPr>
-            <!--<w:r>
-              <w:t>{xNOTES}</w:t>
-            </w:r>//-->
             <w:r>
               <w:t/>
             </w:r>
@@ -4496,7 +3566,6 @@
               <w:t>-</w:t>
               <w:tab/>
               <w:t>Sugar confectionery and substitutes therefor made from sugar substitution products, containing cocoa</w:t>
-               : 80
               <!--{FOOT}//-->
             </w:r>
           </w:p>
@@ -4542,33 +3611,11 @@
               </w:tabs>
               <w:jc w:val="left"/>
             </w:pPr>
-            <!--<w:r>
-              <w:t><w:r><w:t>0.0%</w:t></w:r></w:t>
-            </w:r>//-->
             <w:r>
               <w:t>0.0%</w:t>
             </w:r>
           </w:p>
         </w:tc>
-        <!--
-        <w:tc>
-          <w:tcPr>
-            <w:tcBorders>
-              <w:top w:val="single" w:sz="4" w:space="0" w:color="A6A6A6" w:themeColor="background1" w:themeShade="A6"/>
-              <w:right w:val="single" w:sz="4" w:space="0" w:color="000000" w:themeColor="text1"/>
-            </w:tcBorders>
-          </w:tcPr>
-          <w:p>
-            <w:pPr>
-              <w:pStyle w:val="NormalinTable"/>
-              <w:jc w:val="center"/>
-            </w:pPr>
-            <w:r>
-              <w:t>{LBASE}</w:t>
-            </w:r>
-          </w:p>
-        </w:tc>
-        //-->
         <w:tc>
           <w:tcPr>
             <w:tcBorders>
@@ -4582,9 +3629,6 @@
               <w:pStyle w:val="NormalinTable"/>
               <w:jc w:val="left"/>
             </w:pPr>
-            <!--<w:r>
-              <w:t>{xNOTES}</w:t>
-            </w:r>//-->
             <w:r>
               <w:t/>
             </w:r>
@@ -4621,7 +3665,6 @@
               <w:t>-</w:t>
               <w:tab/>
               <w:t>Spreads containing cocoa</w:t>
-               : 80
               <!--{FOOT}//-->
             </w:r>
           </w:p>
@@ -4667,33 +3710,11 @@
               </w:tabs>
               <w:jc w:val="left"/>
             </w:pPr>
-            <!--<w:r>
-              <w:t><w:r><w:t>0.0%</w:t></w:r></w:t>
-            </w:r>//-->
             <w:r>
               <w:t>0.0%</w:t>
             </w:r>
           </w:p>
         </w:tc>
-        <!--
-        <w:tc>
-          <w:tcPr>
-            <w:tcBorders>
-              <w:top w:val="single" w:sz="4" w:space="0" w:color="A6A6A6" w:themeColor="background1" w:themeShade="A6"/>
-              <w:right w:val="single" w:sz="4" w:space="0" w:color="000000" w:themeColor="text1"/>
-            </w:tcBorders>
-          </w:tcPr>
-          <w:p>
-            <w:pPr>
-              <w:pStyle w:val="NormalinTable"/>
-              <w:jc w:val="center"/>
-            </w:pPr>
-            <w:r>
-              <w:t>{LBASE}</w:t>
-            </w:r>
-          </w:p>
-        </w:tc>
-        //-->
         <w:tc>
           <w:tcPr>
             <w:tcBorders>
@@ -4707,9 +3728,6 @@
               <w:pStyle w:val="NormalinTable"/>
               <w:jc w:val="left"/>
             </w:pPr>
-            <!--<w:r>
-              <w:t>{xNOTES}</w:t>
-            </w:r>//-->
             <w:r>
               <w:t/>
             </w:r>
@@ -4746,7 +3764,6 @@
               <w:t>-</w:t>
               <w:tab/>
               <w:t>Preparations containing cocoa for making beverages</w:t>
-               : 80
               <!--{FOOT}//-->
             </w:r>
           </w:p>
@@ -4792,33 +3809,11 @@
               </w:tabs>
               <w:jc w:val="left"/>
             </w:pPr>
-            <!--<w:r>
-              <w:t><w:r><w:t>0.0%</w:t></w:r></w:t>
-            </w:r>//-->
             <w:r>
               <w:t>0.0%</w:t>
             </w:r>
           </w:p>
         </w:tc>
-        <!--
-        <w:tc>
-          <w:tcPr>
-            <w:tcBorders>
-              <w:top w:val="single" w:sz="4" w:space="0" w:color="A6A6A6" w:themeColor="background1" w:themeShade="A6"/>
-              <w:right w:val="single" w:sz="4" w:space="0" w:color="000000" w:themeColor="text1"/>
-            </w:tcBorders>
-          </w:tcPr>
-          <w:p>
-            <w:pPr>
-              <w:pStyle w:val="NormalinTable"/>
-              <w:jc w:val="center"/>
-            </w:pPr>
-            <w:r>
-              <w:t>{LBASE}</w:t>
-            </w:r>
-          </w:p>
-        </w:tc>
-        //-->
         <w:tc>
           <w:tcPr>
             <w:tcBorders>
@@ -4832,9 +3827,6 @@
               <w:pStyle w:val="NormalinTable"/>
               <w:jc w:val="left"/>
             </w:pPr>
-            <!--<w:r>
-              <w:t>{xNOTES}</w:t>
-            </w:r>//-->
             <w:r>
               <w:t/>
             </w:r>
@@ -4871,7 +3863,6 @@
               <w:t>-</w:t>
               <w:tab/>
               <w:t>Other</w:t>
-               : 80
               <!--{FOOT}//-->
             </w:r>
           </w:p>
